--- a/Resume.docx
+++ b/Resume.docx
@@ -794,6 +794,8 @@
                               </w:rPr>
                               <w:t>Summary</w:t>
                             </w:r>
+                            <w:bookmarkStart w:id="0" w:name="_GoBack"/>
+                            <w:bookmarkEnd w:id="0"/>
                           </w:p>
                           <w:p>
                             <w:pPr>
@@ -855,19 +857,7 @@
                                 <w:szCs w:val="24"/>
                                 <w:lang w:val="en-US"/>
                               </w:rPr>
-                              <w:t xml:space="preserve"> created with</w:t>
-                            </w:r>
-                            <w:bookmarkStart w:id="0" w:name="_GoBack"/>
-                            <w:bookmarkEnd w:id="0"/>
-                            <w:r>
-                              <w:rPr>
-                                <w:rFonts w:asciiTheme="minorHAnsi" w:eastAsiaTheme="minorHAnsi" w:hAnsiTheme="minorHAnsi" w:cstheme="minorBidi"/>
-                                <w:color w:val="auto"/>
-                                <w:sz w:val="28"/>
-                                <w:szCs w:val="24"/>
-                                <w:lang w:val="en-US"/>
-                              </w:rPr>
-                              <w:t xml:space="preserve"> a team </w:t>
+                              <w:t xml:space="preserve"> created with a team </w:t>
                             </w:r>
                             <w:r>
                               <w:rPr>
@@ -1863,7 +1853,7 @@
                           <a:avLst/>
                         </a:prstGeom>
                         <a:solidFill>
-                          <a:schemeClr val="accent1">
+                          <a:schemeClr val="accent2">
                             <a:lumMod val="20000"/>
                             <a:lumOff val="80000"/>
                           </a:schemeClr>
@@ -1908,7 +1898,7 @@
           </mc:Choice>
           <mc:Fallback>
             <w:pict>
-              <v:rect w14:anchorId="78D09DDA" id="Prostokąt 1" o:spid="_x0000_s1026" style="position:absolute;margin-left:-404.25pt;margin-top:-35.25pt;width:593.25pt;height:846.75pt;z-index:251659264;visibility:visible;mso-wrap-style:square;mso-width-percent:0;mso-height-percent:0;mso-wrap-distance-left:9pt;mso-wrap-distance-top:0;mso-wrap-distance-right:9pt;mso-wrap-distance-bottom:0;mso-position-horizontal:absolute;mso-position-horizontal-relative:text;mso-position-vertical:absolute;mso-position-vertical-relative:text;mso-width-percent:0;mso-height-percent:0;mso-width-relative:margin;mso-height-relative:margin;v-text-anchor:middle" o:gfxdata="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" fillcolor="#deeaf6 [660]" stroked="f" strokeweight="1pt"/>
+              <v:rect w14:anchorId="7BA24C51" id="Prostokąt 1" o:spid="_x0000_s1026" style="position:absolute;margin-left:-404.25pt;margin-top:-35.25pt;width:593.25pt;height:846.75pt;z-index:251659264;visibility:visible;mso-wrap-style:square;mso-width-percent:0;mso-height-percent:0;mso-wrap-distance-left:9pt;mso-wrap-distance-top:0;mso-wrap-distance-right:9pt;mso-wrap-distance-bottom:0;mso-position-horizontal:absolute;mso-position-horizontal-relative:text;mso-position-vertical:absolute;mso-position-vertical-relative:text;mso-width-percent:0;mso-height-percent:0;mso-width-relative:margin;mso-height-relative:margin;v-text-anchor:middle" o:gfxdata="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" fillcolor="#fbe4d5 [661]" stroked="f" strokeweight="1pt"/>
             </w:pict>
           </mc:Fallback>
         </mc:AlternateContent>
